--- a/Documentation.docx
+++ b/Documentation.docx
@@ -22,6 +22,64 @@
           <w:u w:val="single"/>
           <w:lang w:val="en-IN"/>
         </w:rPr>
+        <w:t>Name: - D.Pavan Bharadwaj</w:t>
+      </w:r>
+    </w:p>
+    <w:p>
+      <w:pPr>
+        <w:rPr>
+          <w:rFonts w:ascii="Times New Roman" w:hAnsi="Times New Roman" w:cs="Times New Roman"/>
+          <w:b/>
+          <w:sz w:val="24"/>
+          <w:szCs w:val="24"/>
+          <w:u w:val="single"/>
+          <w:lang w:val="en-IN"/>
+        </w:rPr>
+      </w:pPr>
+      <w:r>
+        <w:rPr>
+          <w:rFonts w:ascii="Times New Roman" w:hAnsi="Times New Roman" w:cs="Times New Roman"/>
+          <w:b/>
+          <w:sz w:val="24"/>
+          <w:szCs w:val="24"/>
+          <w:u w:val="single"/>
+          <w:lang w:val="en-IN"/>
+        </w:rPr>
+        <w:t>MailId: - pavansaidevaraju@gmai.com</w:t>
+      </w:r>
+    </w:p>
+    <w:p>
+      <w:pPr>
+        <w:rPr>
+          <w:rFonts w:ascii="Times New Roman" w:hAnsi="Times New Roman" w:cs="Times New Roman"/>
+          <w:b/>
+          <w:sz w:val="24"/>
+          <w:szCs w:val="24"/>
+          <w:u w:val="single"/>
+          <w:lang w:val="en-IN"/>
+        </w:rPr>
+      </w:pPr>
+    </w:p>
+    <w:p>
+      <w:pPr>
+        <w:rPr>
+          <w:rFonts w:ascii="Times New Roman" w:hAnsi="Times New Roman" w:cs="Times New Roman"/>
+          <w:b/>
+          <w:sz w:val="24"/>
+          <w:szCs w:val="24"/>
+          <w:u w:val="single"/>
+          <w:lang w:val="en-IN"/>
+        </w:rPr>
+      </w:pPr>
+      <w:r>
+        <w:rPr>
+          <w:rFonts w:ascii="Times New Roman" w:hAnsi="Times New Roman" w:cs="Times New Roman"/>
+          <w:b/>
+          <w:sz w:val="24"/>
+          <w:szCs w:val="24"/>
+          <w:u w:val="single"/>
+          <w:lang w:val="en-IN"/>
+        </w:rPr>
         <w:t>Documentation for ANN on iris dataset: -</w:t>
       </w:r>
     </w:p>
@@ -131,27 +189,7 @@
           <w:szCs w:val="24"/>
           <w:lang w:val="en-IN"/>
         </w:rPr>
-        <w:t xml:space="preserve">Building the model with 2 hidden layers, using </w:t>
-      </w:r>
-      <w:proofErr w:type="spellStart"/>
-      <w:r>
-        <w:rPr>
-          <w:rFonts w:ascii="Times New Roman" w:hAnsi="Times New Roman" w:cs="Times New Roman"/>
-          <w:sz w:val="24"/>
-          <w:szCs w:val="24"/>
-          <w:lang w:val="en-IN"/>
-        </w:rPr>
-        <w:t>catergorical</w:t>
-      </w:r>
-      <w:proofErr w:type="spellEnd"/>
-      <w:r>
-        <w:rPr>
-          <w:rFonts w:ascii="Times New Roman" w:hAnsi="Times New Roman" w:cs="Times New Roman"/>
-          <w:sz w:val="24"/>
-          <w:szCs w:val="24"/>
-          <w:lang w:val="en-IN"/>
-        </w:rPr>
-        <w:t xml:space="preserve"> loss entropy.</w:t>
+        <w:t>Building the model with 2 hidden layers, using catergorical loss entropy.</w:t>
       </w:r>
     </w:p>
     <w:p>
@@ -238,29 +276,7 @@
           <w:szCs w:val="24"/>
           <w:lang w:val="en-IN"/>
         </w:rPr>
-        <w:t xml:space="preserve">We check for any outliers, which will </w:t>
-      </w:r>
-      <w:proofErr w:type="spellStart"/>
-      <w:proofErr w:type="gramStart"/>
-      <w:r>
-        <w:rPr>
-          <w:rFonts w:ascii="Times New Roman" w:hAnsi="Times New Roman" w:cs="Times New Roman"/>
-          <w:sz w:val="24"/>
-          <w:szCs w:val="24"/>
-          <w:lang w:val="en-IN"/>
-        </w:rPr>
-        <w:t>effect</w:t>
-      </w:r>
-      <w:proofErr w:type="spellEnd"/>
-      <w:proofErr w:type="gramEnd"/>
-      <w:r>
-        <w:rPr>
-          <w:rFonts w:ascii="Times New Roman" w:hAnsi="Times New Roman" w:cs="Times New Roman"/>
-          <w:sz w:val="24"/>
-          <w:szCs w:val="24"/>
-          <w:lang w:val="en-IN"/>
-        </w:rPr>
-        <w:t xml:space="preserve"> the dataset while we build the model.</w:t>
+        <w:t>We check for any outliers, which will effect the dataset while we build the model.</w:t>
       </w:r>
     </w:p>
     <w:p>
@@ -307,6 +323,7 @@
           <w:sz w:val="24"/>
           <w:szCs w:val="24"/>
         </w:rPr>
+        <w:lastRenderedPageBreak/>
         <w:drawing>
           <wp:inline distT="0" distB="0" distL="0" distR="0">
             <wp:extent cx="3139440" cy="2354580"/>
@@ -446,7 +463,6 @@
           <w:sz w:val="24"/>
           <w:szCs w:val="24"/>
         </w:rPr>
-        <w:lastRenderedPageBreak/>
         <w:drawing>
           <wp:inline distT="0" distB="0" distL="0" distR="0">
             <wp:extent cx="2884170" cy="2163128"/>
@@ -605,6 +621,7 @@
           <w:szCs w:val="24"/>
           <w:lang w:val="en-IN"/>
         </w:rPr>
+        <w:lastRenderedPageBreak/>
         <w:t>We convert ytrain and ytest to (</w:t>
       </w:r>
       <w:r>
@@ -860,31 +877,7 @@
           <w:u w:val="single"/>
           <w:lang w:val="en-IN"/>
         </w:rPr>
-        <w:t xml:space="preserve">F1 score </w:t>
-      </w:r>
-      <w:proofErr w:type="gramStart"/>
-      <w:r>
-        <w:rPr>
-          <w:rFonts w:ascii="Times New Roman" w:hAnsi="Times New Roman" w:cs="Times New Roman"/>
-          <w:b/>
-          <w:sz w:val="24"/>
-          <w:szCs w:val="24"/>
-          <w:u w:val="single"/>
-          <w:lang w:val="en-IN"/>
-        </w:rPr>
-        <w:t>test :</w:t>
-      </w:r>
-      <w:proofErr w:type="gramEnd"/>
-      <w:r>
-        <w:rPr>
-          <w:rFonts w:ascii="Times New Roman" w:hAnsi="Times New Roman" w:cs="Times New Roman"/>
-          <w:b/>
-          <w:sz w:val="24"/>
-          <w:szCs w:val="24"/>
-          <w:u w:val="single"/>
-          <w:lang w:val="en-IN"/>
-        </w:rPr>
-        <w:t xml:space="preserve"> -</w:t>
+        <w:t>F1 score test : -</w:t>
       </w:r>
     </w:p>
     <w:p>
@@ -1040,13 +1033,8 @@
         <w:pStyle w:val="NormalWeb"/>
         <w:spacing w:before="0" w:beforeAutospacing="0" w:after="0" w:afterAutospacing="0"/>
       </w:pPr>
-      <w:proofErr w:type="gramStart"/>
-      <w:r>
-        <w:t>accuracy</w:t>
-      </w:r>
-      <w:proofErr w:type="gramEnd"/>
-      <w:r>
-        <w:t xml:space="preserve"> </w:t>
+      <w:r>
+        <w:t xml:space="preserve">accuracy </w:t>
       </w:r>
       <w:r>
         <w:tab/>
@@ -1085,21 +1073,8 @@
         <w:pStyle w:val="NormalWeb"/>
         <w:spacing w:before="0" w:beforeAutospacing="0" w:after="0" w:afterAutospacing="0"/>
       </w:pPr>
-      <w:proofErr w:type="gramStart"/>
-      <w:r>
-        <w:t>macro</w:t>
-      </w:r>
-      <w:proofErr w:type="gramEnd"/>
-      <w:r>
-        <w:t xml:space="preserve"> </w:t>
-      </w:r>
-      <w:proofErr w:type="spellStart"/>
-      <w:r>
-        <w:t>avg</w:t>
-      </w:r>
-      <w:proofErr w:type="spellEnd"/>
-      <w:r>
-        <w:t xml:space="preserve"> </w:t>
+      <w:r>
+        <w:t xml:space="preserve">macro avg </w:t>
       </w:r>
       <w:r>
         <w:tab/>
@@ -1132,22 +1107,8 @@
         <w:pStyle w:val="NormalWeb"/>
         <w:spacing w:before="0" w:beforeAutospacing="0" w:after="0" w:afterAutospacing="0"/>
       </w:pPr>
-      <w:proofErr w:type="gramStart"/>
-      <w:r>
-        <w:lastRenderedPageBreak/>
-        <w:t>weighted</w:t>
-      </w:r>
-      <w:proofErr w:type="gramEnd"/>
-      <w:r>
-        <w:t xml:space="preserve"> </w:t>
-      </w:r>
-      <w:proofErr w:type="spellStart"/>
-      <w:r>
-        <w:t>avg</w:t>
-      </w:r>
-      <w:proofErr w:type="spellEnd"/>
-      <w:r>
-        <w:t xml:space="preserve"> </w:t>
+      <w:r>
+        <w:t xml:space="preserve">weighted avg </w:t>
       </w:r>
       <w:r>
         <w:tab/>
@@ -1214,13 +1175,8 @@
         <w:spacing w:before="0" w:beforeAutospacing="0" w:after="0" w:afterAutospacing="0"/>
         <w:ind w:left="720" w:firstLine="720"/>
       </w:pPr>
-      <w:proofErr w:type="gramStart"/>
-      <w:r>
-        <w:t>precision</w:t>
-      </w:r>
-      <w:proofErr w:type="gramEnd"/>
-      <w:r>
-        <w:t xml:space="preserve"> </w:t>
+      <w:r>
+        <w:t xml:space="preserve">precision </w:t>
       </w:r>
       <w:r>
         <w:tab/>
@@ -1366,13 +1322,8 @@
         <w:pStyle w:val="NormalWeb"/>
         <w:spacing w:before="0" w:beforeAutospacing="0" w:after="0" w:afterAutospacing="0"/>
       </w:pPr>
-      <w:proofErr w:type="gramStart"/>
-      <w:r>
-        <w:t>accuracy</w:t>
-      </w:r>
-      <w:proofErr w:type="gramEnd"/>
-      <w:r>
-        <w:t xml:space="preserve"> </w:t>
+      <w:r>
+        <w:t xml:space="preserve">accuracy </w:t>
       </w:r>
       <w:r>
         <w:tab/>
@@ -1411,21 +1362,8 @@
         <w:pStyle w:val="NormalWeb"/>
         <w:spacing w:before="0" w:beforeAutospacing="0" w:after="0" w:afterAutospacing="0"/>
       </w:pPr>
-      <w:proofErr w:type="gramStart"/>
-      <w:r>
-        <w:t>macro</w:t>
-      </w:r>
-      <w:proofErr w:type="gramEnd"/>
-      <w:r>
-        <w:t xml:space="preserve"> </w:t>
-      </w:r>
-      <w:proofErr w:type="spellStart"/>
-      <w:r>
-        <w:t>avg</w:t>
-      </w:r>
-      <w:proofErr w:type="spellEnd"/>
-      <w:r>
-        <w:t xml:space="preserve"> </w:t>
+      <w:r>
+        <w:t xml:space="preserve">macro avg </w:t>
       </w:r>
       <w:r>
         <w:tab/>
@@ -1458,21 +1396,8 @@
         <w:pStyle w:val="NormalWeb"/>
         <w:spacing w:before="0" w:beforeAutospacing="0" w:after="0" w:afterAutospacing="0"/>
       </w:pPr>
-      <w:proofErr w:type="gramStart"/>
-      <w:r>
-        <w:t>weighted</w:t>
-      </w:r>
-      <w:proofErr w:type="gramEnd"/>
-      <w:r>
-        <w:t xml:space="preserve"> </w:t>
-      </w:r>
-      <w:proofErr w:type="spellStart"/>
-      <w:r>
-        <w:t>avg</w:t>
-      </w:r>
-      <w:proofErr w:type="spellEnd"/>
-      <w:r>
-        <w:t xml:space="preserve"> </w:t>
+      <w:r>
+        <w:t xml:space="preserve">weighted avg </w:t>
       </w:r>
       <w:r>
         <w:tab/>
@@ -1526,27 +1451,7 @@
           <w:szCs w:val="24"/>
           <w:lang w:val="en-IN"/>
         </w:rPr>
-        <w:t xml:space="preserve">Loss function </w:t>
-      </w:r>
-      <w:proofErr w:type="spellStart"/>
-      <w:r>
-        <w:rPr>
-          <w:rFonts w:ascii="Times New Roman" w:hAnsi="Times New Roman" w:cs="Times New Roman"/>
-          <w:sz w:val="24"/>
-          <w:szCs w:val="24"/>
-          <w:lang w:val="en-IN"/>
-        </w:rPr>
-        <w:t>vs</w:t>
-      </w:r>
-      <w:proofErr w:type="spellEnd"/>
-      <w:r>
-        <w:rPr>
-          <w:rFonts w:ascii="Times New Roman" w:hAnsi="Times New Roman" w:cs="Times New Roman"/>
-          <w:sz w:val="24"/>
-          <w:szCs w:val="24"/>
-          <w:lang w:val="en-IN"/>
-        </w:rPr>
-        <w:t xml:space="preserve"> Epochs: -</w:t>
+        <w:t>Loss function vs Epochs: -</w:t>
       </w:r>
     </w:p>
     <w:p>
@@ -1565,6 +1470,7 @@
           <w:sz w:val="24"/>
           <w:szCs w:val="24"/>
         </w:rPr>
+        <w:lastRenderedPageBreak/>
         <w:drawing>
           <wp:inline distT="0" distB="0" distL="0" distR="0">
             <wp:extent cx="5208270" cy="3906203"/>
@@ -1651,32 +1557,7 @@
           <w:u w:val="single"/>
           <w:lang w:val="en-IN"/>
         </w:rPr>
-        <w:lastRenderedPageBreak/>
-        <w:t xml:space="preserve">Training </w:t>
-      </w:r>
-      <w:proofErr w:type="spellStart"/>
-      <w:r>
-        <w:rPr>
-          <w:rFonts w:ascii="Times New Roman" w:hAnsi="Times New Roman" w:cs="Times New Roman"/>
-          <w:b/>
-          <w:sz w:val="24"/>
-          <w:szCs w:val="24"/>
-          <w:u w:val="single"/>
-          <w:lang w:val="en-IN"/>
-        </w:rPr>
-        <w:t>vs</w:t>
-      </w:r>
-      <w:proofErr w:type="spellEnd"/>
-      <w:r>
-        <w:rPr>
-          <w:rFonts w:ascii="Times New Roman" w:hAnsi="Times New Roman" w:cs="Times New Roman"/>
-          <w:b/>
-          <w:sz w:val="24"/>
-          <w:szCs w:val="24"/>
-          <w:u w:val="single"/>
-          <w:lang w:val="en-IN"/>
-        </w:rPr>
-        <w:t xml:space="preserve"> Test loss: -</w:t>
+        <w:t>Training vs Test loss: -</w:t>
       </w:r>
     </w:p>
     <w:p>
@@ -1699,6 +1580,7 @@
           <w:szCs w:val="24"/>
           <w:u w:val="single"/>
         </w:rPr>
+        <w:lastRenderedPageBreak/>
         <w:drawing>
           <wp:inline distT="0" distB="0" distL="0" distR="0">
             <wp:extent cx="4491990" cy="3368993"/>
@@ -1768,31 +1650,7 @@
           <w:u w:val="single"/>
           <w:lang w:val="en-IN"/>
         </w:rPr>
-        <w:t xml:space="preserve">Training </w:t>
-      </w:r>
-      <w:proofErr w:type="spellStart"/>
-      <w:r>
-        <w:rPr>
-          <w:rFonts w:ascii="Times New Roman" w:hAnsi="Times New Roman" w:cs="Times New Roman"/>
-          <w:b/>
-          <w:sz w:val="24"/>
-          <w:szCs w:val="24"/>
-          <w:u w:val="single"/>
-          <w:lang w:val="en-IN"/>
-        </w:rPr>
-        <w:t>vs</w:t>
-      </w:r>
-      <w:proofErr w:type="spellEnd"/>
-      <w:r>
-        <w:rPr>
-          <w:rFonts w:ascii="Times New Roman" w:hAnsi="Times New Roman" w:cs="Times New Roman"/>
-          <w:b/>
-          <w:sz w:val="24"/>
-          <w:szCs w:val="24"/>
-          <w:u w:val="single"/>
-          <w:lang w:val="en-IN"/>
-        </w:rPr>
-        <w:t xml:space="preserve"> Test Accuracy: -</w:t>
+        <w:t>Training vs Test Accuracy: -</w:t>
       </w:r>
     </w:p>
     <w:p>
@@ -1878,7 +1736,6 @@
               <w:rPr>
                 <w:lang w:val="en-IN"/>
               </w:rPr>
-              <w:lastRenderedPageBreak/>
               <w:t xml:space="preserve">Model </w:t>
             </w:r>
           </w:p>
@@ -1987,19 +1844,12 @@
                 <w:lang w:val="en-IN"/>
               </w:rPr>
             </w:pPr>
-            <w:proofErr w:type="spellStart"/>
             <w:r>
               <w:rPr>
                 <w:lang w:val="en-IN"/>
               </w:rPr>
-              <w:t>Ada</w:t>
-            </w:r>
-            <w:proofErr w:type="spellEnd"/>
-            <w:r>
-              <w:rPr>
-                <w:lang w:val="en-IN"/>
-              </w:rPr>
-              <w:t xml:space="preserve"> delta</w:t>
+              <w:lastRenderedPageBreak/>
+              <w:t>Ada delta</w:t>
             </w:r>
           </w:p>
         </w:tc>
@@ -2051,19 +1901,11 @@
                 <w:lang w:val="en-IN"/>
               </w:rPr>
             </w:pPr>
-            <w:proofErr w:type="spellStart"/>
             <w:r>
               <w:rPr>
                 <w:lang w:val="en-IN"/>
               </w:rPr>
-              <w:t>Ada</w:t>
-            </w:r>
-            <w:proofErr w:type="spellEnd"/>
-            <w:r>
-              <w:rPr>
-                <w:lang w:val="en-IN"/>
-              </w:rPr>
-              <w:t xml:space="preserve"> grad</w:t>
+              <w:t>Ada grad</w:t>
             </w:r>
           </w:p>
         </w:tc>
@@ -2115,19 +1957,11 @@
                 <w:lang w:val="en-IN"/>
               </w:rPr>
             </w:pPr>
-            <w:proofErr w:type="spellStart"/>
             <w:r>
               <w:rPr>
                 <w:lang w:val="en-IN"/>
               </w:rPr>
-              <w:t>Ada</w:t>
-            </w:r>
-            <w:proofErr w:type="spellEnd"/>
-            <w:r>
-              <w:rPr>
-                <w:lang w:val="en-IN"/>
-              </w:rPr>
-              <w:t xml:space="preserve"> max</w:t>
+              <w:t>Ada max</w:t>
             </w:r>
           </w:p>
         </w:tc>
@@ -2179,14 +2013,12 @@
                 <w:lang w:val="en-IN"/>
               </w:rPr>
             </w:pPr>
-            <w:proofErr w:type="spellStart"/>
             <w:r>
               <w:rPr>
                 <w:lang w:val="en-IN"/>
               </w:rPr>
               <w:t>RMSprop</w:t>
             </w:r>
-            <w:proofErr w:type="spellEnd"/>
           </w:p>
         </w:tc>
         <w:tc>
@@ -2416,6 +2248,7 @@
   <w:style w:type="paragraph" w:default="1" w:styleId="Normal">
     <w:name w:val="Normal"/>
     <w:qFormat/>
+    <w:rsid w:val="00F94491"/>
   </w:style>
   <w:style w:type="character" w:default="1" w:styleId="DefaultParagraphFont">
     <w:name w:val="Default Paragraph Font"/>
